--- a/402_InfoSecurity/assignments/useful aid/402IT_B4_CW1_CUG_Assignment_Brief_v1_24_25 (1).docx
+++ b/402_InfoSecurity/assignments/useful aid/402IT_B4_CW1_CUG_Assignment_Brief_v1_24_25 (1).docx
@@ -1,6 +1,6 @@
 
 <file path=word/document.xml><?xml version="1.0" encoding="utf-8"?>
-<w:document xmlns:wpc="http://schemas.microsoft.com/office/word/2010/wordprocessingCanvas" xmlns:cx="http://schemas.microsoft.com/office/drawing/2014/chartex" xmlns:cx1="http://schemas.microsoft.com/office/drawing/2015/9/8/chartex" xmlns:cx2="http://schemas.microsoft.com/office/drawing/2015/10/21/chartex" xmlns:cx3="http://schemas.microsoft.com/office/drawing/2016/5/9/chartex" xmlns:cx4="http://schemas.microsoft.com/office/drawing/2016/5/10/chartex" xmlns:cx5="http://schemas.microsoft.com/office/drawing/2016/5/11/chartex" xmlns:cx6="http://schemas.microsoft.com/office/drawing/2016/5/12/chartex" xmlns:cx7="http://schemas.microsoft.com/office/drawing/2016/5/13/chartex" xmlns:cx8="http://schemas.microsoft.com/office/drawing/2016/5/14/chartex" xmlns:mc="http://schemas.openxmlformats.org/markup-compatibility/2006" xmlns:aink="http://schemas.microsoft.com/office/drawing/2016/ink" xmlns:am3d="http://schemas.microsoft.com/office/drawing/2017/model3d" xmlns:o="urn:schemas-microsoft-com:office:office" xmlns:oel="http://schemas.microsoft.com/office/2019/extlst" xmlns:r="http://schemas.openxmlformats.org/officeDocument/2006/relationships" xmlns:m="http://schemas.openxmlformats.org/officeDocument/2006/math" xmlns:v="urn:schemas-microsoft-com:vml" xmlns:wp14="http://schemas.microsoft.com/office/word/2010/wordprocessingDrawing" xmlns:wp="http://schemas.openxmlformats.org/drawingml/2006/wordprocessingDrawing" xmlns:w10="urn:schemas-microsoft-com:office:word" xmlns:w="http://schemas.openxmlformats.org/wordprocessingml/2006/main" xmlns:w14="http://schemas.microsoft.com/office/word/2010/wordml" xmlns:w15="http://schemas.microsoft.com/office/word/2012/wordml" xmlns:w16cex="http://schemas.microsoft.com/office/word/2018/wordml/cex" xmlns:w16cid="http://schemas.microsoft.com/office/word/2016/wordml/cid" xmlns:w16="http://schemas.microsoft.com/office/word/2018/wordml" xmlns:w16du="http://schemas.microsoft.com/office/word/2023/wordml/word16du" xmlns:w16sdtdh="http://schemas.microsoft.com/office/word/2020/wordml/sdtdatahash" xmlns:w16se="http://schemas.microsoft.com/office/word/2015/wordml/symex" xmlns:wpg="http://schemas.microsoft.com/office/word/2010/wordprocessingGroup" xmlns:wpi="http://schemas.microsoft.com/office/word/2010/wordprocessingInk" xmlns:wne="http://schemas.microsoft.com/office/word/2006/wordml" xmlns:wps="http://schemas.microsoft.com/office/word/2010/wordprocessingShape" mc:Ignorable="w14 w15 w16se w16cid w16 w16cex w16sdtdh w16du wp14">
+<w:document xmlns:wpc="http://schemas.microsoft.com/office/word/2010/wordprocessingCanvas" xmlns:cx="http://schemas.microsoft.com/office/drawing/2014/chartex" xmlns:cx1="http://schemas.microsoft.com/office/drawing/2015/9/8/chartex" xmlns:cx2="http://schemas.microsoft.com/office/drawing/2015/10/21/chartex" xmlns:cx3="http://schemas.microsoft.com/office/drawing/2016/5/9/chartex" xmlns:cx4="http://schemas.microsoft.com/office/drawing/2016/5/10/chartex" xmlns:cx5="http://schemas.microsoft.com/office/drawing/2016/5/11/chartex" xmlns:cx6="http://schemas.microsoft.com/office/drawing/2016/5/12/chartex" xmlns:cx7="http://schemas.microsoft.com/office/drawing/2016/5/13/chartex" xmlns:cx8="http://schemas.microsoft.com/office/drawing/2016/5/14/chartex" xmlns:mc="http://schemas.openxmlformats.org/markup-compatibility/2006" xmlns:aink="http://schemas.microsoft.com/office/drawing/2016/ink" xmlns:am3d="http://schemas.microsoft.com/office/drawing/2017/model3d" xmlns:o="urn:schemas-microsoft-com:office:office" xmlns:oel="http://schemas.microsoft.com/office/2019/extlst" xmlns:r="http://schemas.openxmlformats.org/officeDocument/2006/relationships" xmlns:m="http://schemas.openxmlformats.org/officeDocument/2006/math" xmlns:v="urn:schemas-microsoft-com:vml" xmlns:wp14="http://schemas.microsoft.com/office/word/2010/wordprocessingDrawing" xmlns:wp="http://schemas.openxmlformats.org/drawingml/2006/wordprocessingDrawing" xmlns:w10="urn:schemas-microsoft-com:office:word" xmlns:w="http://schemas.openxmlformats.org/wordprocessingml/2006/main" xmlns:w14="http://schemas.microsoft.com/office/word/2010/wordml" xmlns:w15="http://schemas.microsoft.com/office/word/2012/wordml" xmlns:w16cex="http://schemas.microsoft.com/office/word/2018/wordml/cex" xmlns:w16cid="http://schemas.microsoft.com/office/word/2016/wordml/cid" xmlns:w16="http://schemas.microsoft.com/office/word/2018/wordml" xmlns:w16du="http://schemas.microsoft.com/office/word/2023/wordml/word16du" xmlns:w16sdtdh="http://schemas.microsoft.com/office/word/2020/wordml/sdtdatahash" xmlns:w16sdtfl="http://schemas.microsoft.com/office/word/2024/wordml/sdtformatlock" xmlns:w16se="http://schemas.microsoft.com/office/word/2015/wordml/symex" xmlns:wpg="http://schemas.microsoft.com/office/word/2010/wordprocessingGroup" xmlns:wpi="http://schemas.microsoft.com/office/word/2010/wordprocessingInk" xmlns:wne="http://schemas.microsoft.com/office/word/2006/wordml" xmlns:wps="http://schemas.microsoft.com/office/word/2010/wordprocessingShape" mc:Ignorable="w14 w15 w16se w16cid w16 w16cex w16sdtdh w16sdtfl w16du wp14">
   <w:body>
     <w:p>
       <w:pPr>
@@ -1114,6 +1114,7 @@
         <w:rPr>
           <w:sz w:val="24"/>
           <w:szCs w:val="24"/>
+          <w:highlight w:val="yellow"/>
         </w:rPr>
         <w:t xml:space="preserve">produce a technical report on the findings of your investigation to identify the vulnerabilities and potential security </w:t>
       </w:r>
@@ -1121,6 +1122,7 @@
         <w:rPr>
           <w:sz w:val="24"/>
           <w:szCs w:val="24"/>
+          <w:highlight w:val="yellow"/>
         </w:rPr>
         <w:t>risks</w:t>
       </w:r>
@@ -1128,6 +1130,7 @@
         <w:rPr>
           <w:sz w:val="24"/>
           <w:szCs w:val="24"/>
+          <w:highlight w:val="yellow"/>
         </w:rPr>
         <w:t xml:space="preserve"> of </w:t>
       </w:r>
@@ -1135,6 +1138,7 @@
         <w:rPr>
           <w:sz w:val="24"/>
           <w:szCs w:val="24"/>
+          <w:highlight w:val="yellow"/>
         </w:rPr>
         <w:t xml:space="preserve">the </w:t>
       </w:r>
@@ -1142,6 +1146,7 @@
         <w:rPr>
           <w:sz w:val="24"/>
           <w:szCs w:val="24"/>
+          <w:highlight w:val="yellow"/>
         </w:rPr>
         <w:t>IT systems</w:t>
       </w:r>
@@ -1149,6 +1154,7 @@
         <w:rPr>
           <w:sz w:val="24"/>
           <w:szCs w:val="24"/>
+          <w:highlight w:val="yellow"/>
         </w:rPr>
         <w:t xml:space="preserve"> and i</w:t>
       </w:r>
@@ -1156,6 +1162,7 @@
         <w:rPr>
           <w:sz w:val="24"/>
           <w:szCs w:val="24"/>
+          <w:highlight w:val="yellow"/>
         </w:rPr>
         <w:t>dentify potential threats,</w:t>
       </w:r>
@@ -1163,6 +1170,7 @@
         <w:rPr>
           <w:sz w:val="24"/>
           <w:szCs w:val="24"/>
+          <w:highlight w:val="yellow"/>
         </w:rPr>
         <w:t xml:space="preserve"> their impacts and the likelihood of exploitation.</w:t>
       </w:r>
@@ -1181,7 +1189,22 @@
           <w:sz w:val="24"/>
           <w:szCs w:val="24"/>
         </w:rPr>
-        <w:t>You are required to demonstrate your practical understanding of cyber security attacks and</w:t>
+        <w:t xml:space="preserve">You are required to </w:t>
+      </w:r>
+      <w:r>
+        <w:rPr>
+          <w:sz w:val="24"/>
+          <w:szCs w:val="24"/>
+          <w:highlight w:val="yellow"/>
+        </w:rPr>
+        <w:t>demonstrate your practical understanding of cyber security attacks</w:t>
+      </w:r>
+      <w:r>
+        <w:rPr>
+          <w:sz w:val="24"/>
+          <w:szCs w:val="24"/>
+        </w:rPr>
+        <w:t xml:space="preserve"> and</w:t>
       </w:r>
       <w:r>
         <w:rPr>
@@ -1195,21 +1218,22 @@
           <w:sz w:val="24"/>
           <w:szCs w:val="24"/>
         </w:rPr>
-        <w:t>potential adversaries through undertaking an investigation to identify vulnerabilities and potential</w:t>
-      </w:r>
-      <w:r>
-        <w:rPr>
-          <w:sz w:val="24"/>
-          <w:szCs w:val="24"/>
-        </w:rPr>
-        <w:t xml:space="preserve"> </w:t>
-      </w:r>
-      <w:r>
-        <w:rPr>
-          <w:sz w:val="24"/>
-          <w:szCs w:val="24"/>
-        </w:rPr>
-        <w:t>security threats to host computer systems and supporting networks within the organization</w:t>
+        <w:t xml:space="preserve">potential adversaries through undertaking an investigation to </w:t>
+      </w:r>
+      <w:r>
+        <w:rPr>
+          <w:sz w:val="24"/>
+          <w:szCs w:val="24"/>
+          <w:highlight w:val="yellow"/>
+        </w:rPr>
+        <w:t>identify vulnerabilities and potential security threats to host computer systems and supporting networks</w:t>
+      </w:r>
+      <w:r>
+        <w:rPr>
+          <w:sz w:val="24"/>
+          <w:szCs w:val="24"/>
+        </w:rPr>
+        <w:t xml:space="preserve"> within the organization</w:t>
       </w:r>
       <w:r>
         <w:rPr>
@@ -1260,15 +1284,16 @@
         <w:rPr>
           <w:sz w:val="24"/>
           <w:szCs w:val="24"/>
-        </w:rPr>
-        <w:t>identify</w:t>
-      </w:r>
-      <w:r>
-        <w:rPr>
-          <w:sz w:val="24"/>
-          <w:szCs w:val="24"/>
-        </w:rPr>
-        <w:t xml:space="preserve"> different technologies that would constitute security mechanisms at various levels in</w:t>
+          <w:highlight w:val="yellow"/>
+        </w:rPr>
+        <w:t>identify different technologies that would constitute security mechanisms</w:t>
+      </w:r>
+      <w:r>
+        <w:rPr>
+          <w:sz w:val="24"/>
+          <w:szCs w:val="24"/>
+        </w:rPr>
+        <w:t xml:space="preserve"> at various levels in</w:t>
       </w:r>
       <w:r>
         <w:rPr>
@@ -1306,12 +1331,21 @@
           <w:sz w:val="24"/>
           <w:szCs w:val="24"/>
         </w:rPr>
-        <w:t>Your tasks during this assessment are to identify, determine and summarize host computer and network infrastructure (hardware</w:t>
-      </w:r>
-      <w:r>
-        <w:rPr>
-          <w:sz w:val="24"/>
-          <w:szCs w:val="24"/>
+        <w:t xml:space="preserve">Your tasks during this assessment are to </w:t>
+      </w:r>
+      <w:r>
+        <w:rPr>
+          <w:sz w:val="24"/>
+          <w:szCs w:val="24"/>
+          <w:highlight w:val="yellow"/>
+        </w:rPr>
+        <w:t>identify, determine and summarize host computer and network infrastructure (hardware</w:t>
+      </w:r>
+      <w:r>
+        <w:rPr>
+          <w:sz w:val="24"/>
+          <w:szCs w:val="24"/>
+          <w:highlight w:val="yellow"/>
         </w:rPr>
         <w:t xml:space="preserve">, software </w:t>
       </w:r>
@@ -1319,6 +1353,7 @@
         <w:rPr>
           <w:sz w:val="24"/>
           <w:szCs w:val="24"/>
+          <w:highlight w:val="yellow"/>
         </w:rPr>
         <w:t>assets) and data assets (Information assets) used within the organization</w:t>
       </w:r>
@@ -1326,6 +1361,7 @@
         <w:rPr>
           <w:sz w:val="24"/>
           <w:szCs w:val="24"/>
+          <w:highlight w:val="yellow"/>
         </w:rPr>
         <w:t xml:space="preserve"> and </w:t>
       </w:r>
@@ -1333,8 +1369,16 @@
         <w:rPr>
           <w:sz w:val="24"/>
           <w:szCs w:val="24"/>
-        </w:rPr>
-        <w:t xml:space="preserve">create an Asset Register for these assets </w:t>
+          <w:highlight w:val="yellow"/>
+        </w:rPr>
+        <w:t>create an Asset Register</w:t>
+      </w:r>
+      <w:r>
+        <w:rPr>
+          <w:sz w:val="24"/>
+          <w:szCs w:val="24"/>
+        </w:rPr>
+        <w:t xml:space="preserve"> for these assets </w:t>
       </w:r>
       <w:r>
         <w:rPr>
@@ -2232,6 +2276,7 @@
         <w:rPr>
           <w:sz w:val="24"/>
           <w:szCs w:val="24"/>
+          <w:highlight w:val="yellow"/>
         </w:rPr>
         <w:t xml:space="preserve">A </w:t>
       </w:r>
@@ -2239,20 +2284,15 @@
         <w:rPr>
           <w:sz w:val="24"/>
           <w:szCs w:val="24"/>
-        </w:rPr>
-        <w:t>1000-word</w:t>
-      </w:r>
-      <w:r>
-        <w:rPr>
-          <w:sz w:val="24"/>
-          <w:szCs w:val="24"/>
-        </w:rPr>
-        <w:t xml:space="preserve"> </w:t>
-      </w:r>
-      <w:r>
-        <w:rPr>
-          <w:sz w:val="24"/>
-          <w:szCs w:val="24"/>
+          <w:highlight w:val="yellow"/>
+        </w:rPr>
+        <w:t xml:space="preserve">1000-word </w:t>
+      </w:r>
+      <w:r>
+        <w:rPr>
+          <w:sz w:val="24"/>
+          <w:szCs w:val="24"/>
+          <w:highlight w:val="yellow"/>
         </w:rPr>
         <w:t>technical report on the findings of an investigation to identify the vulnerabilities and potential security issues of IT system</w:t>
       </w:r>
@@ -2260,8 +2300,16 @@
         <w:rPr>
           <w:sz w:val="24"/>
           <w:szCs w:val="24"/>
-        </w:rPr>
-        <w:t>s in your case study,</w:t>
+          <w:highlight w:val="yellow"/>
+        </w:rPr>
+        <w:t>s</w:t>
+      </w:r>
+      <w:r>
+        <w:rPr>
+          <w:sz w:val="24"/>
+          <w:szCs w:val="24"/>
+        </w:rPr>
+        <w:t xml:space="preserve"> in your case study,</w:t>
       </w:r>
       <w:r>
         <w:rPr>
@@ -3463,23 +3511,7 @@
           <w:sz w:val="24"/>
           <w:szCs w:val="24"/>
         </w:rPr>
-        <w:t>bottom of</w:t>
-      </w:r>
-      <w:r>
-        <w:rPr>
-          <w:rFonts w:cs="Helvetica"/>
-          <w:sz w:val="24"/>
-          <w:szCs w:val="24"/>
-        </w:rPr>
-        <w:t xml:space="preserve"> </w:t>
-      </w:r>
-      <w:r>
-        <w:rPr>
-          <w:rFonts w:cs="Helvetica"/>
-          <w:sz w:val="24"/>
-          <w:szCs w:val="24"/>
-        </w:rPr>
-        <w:t>this assignment brief</w:t>
+        <w:t>bottom of this assignment brief</w:t>
       </w:r>
       <w:r>
         <w:rPr>
@@ -3733,25 +3765,7 @@
             <w:sz w:val="24"/>
             <w:szCs w:val="24"/>
           </w:rPr>
-          <w:t>Student Gui</w:t>
-        </w:r>
-        <w:r>
-          <w:rPr>
-            <w:rStyle w:val="Hyperlink"/>
-            <w:rFonts w:cs="Helvetica"/>
-            <w:sz w:val="24"/>
-            <w:szCs w:val="24"/>
-          </w:rPr>
-          <w:t>d</w:t>
-        </w:r>
-        <w:r>
-          <w:rPr>
-            <w:rStyle w:val="Hyperlink"/>
-            <w:rFonts w:cs="Helvetica"/>
-            <w:sz w:val="24"/>
-            <w:szCs w:val="24"/>
-          </w:rPr>
-          <w:t>ance on Coursework</w:t>
+          <w:t>Student Guidance on Coursework</w:t>
         </w:r>
       </w:hyperlink>
       <w:r>
@@ -4003,25 +4017,7 @@
             <w:sz w:val="24"/>
             <w:szCs w:val="24"/>
           </w:rPr>
-          <w:t>avai</w:t>
-        </w:r>
-        <w:r>
-          <w:rPr>
-            <w:rStyle w:val="Hyperlink"/>
-            <w:rFonts w:cs="Helvetica"/>
-            <w:sz w:val="24"/>
-            <w:szCs w:val="24"/>
-          </w:rPr>
-          <w:t>l</w:t>
-        </w:r>
-        <w:r>
-          <w:rPr>
-            <w:rStyle w:val="Hyperlink"/>
-            <w:rFonts w:cs="Helvetica"/>
-            <w:sz w:val="24"/>
-            <w:szCs w:val="24"/>
-          </w:rPr>
-          <w:t>able on the Student Portal.</w:t>
+          <w:t>available on the Student Portal.</w:t>
         </w:r>
       </w:hyperlink>
       <w:bookmarkStart w:id="8" w:name="_Assignment_Information"/>
@@ -4122,16 +4118,7 @@
           <w:sz w:val="24"/>
           <w:szCs w:val="24"/>
         </w:rPr>
-        <w:t xml:space="preserve"> </w:t>
-      </w:r>
-      <w:r>
-        <w:rPr>
-          <w:rFonts w:cs="Helvetica"/>
-          <w:color w:val="000000"/>
-          <w:sz w:val="24"/>
-          <w:szCs w:val="24"/>
-        </w:rPr>
-        <w:t>As per Campus Tutor</w:t>
+        <w:t xml:space="preserve"> As per Campus Tutor</w:t>
       </w:r>
     </w:p>
     <w:p>
@@ -5669,7 +5656,7 @@
 </file>
 
 <file path=word/endnotes.xml><?xml version="1.0" encoding="utf-8"?>
-<w:endnotes xmlns:wpc="http://schemas.microsoft.com/office/word/2010/wordprocessingCanvas" xmlns:cx="http://schemas.microsoft.com/office/drawing/2014/chartex" xmlns:cx1="http://schemas.microsoft.com/office/drawing/2015/9/8/chartex" xmlns:cx2="http://schemas.microsoft.com/office/drawing/2015/10/21/chartex" xmlns:cx3="http://schemas.microsoft.com/office/drawing/2016/5/9/chartex" xmlns:cx4="http://schemas.microsoft.com/office/drawing/2016/5/10/chartex" xmlns:cx5="http://schemas.microsoft.com/office/drawing/2016/5/11/chartex" xmlns:cx6="http://schemas.microsoft.com/office/drawing/2016/5/12/chartex" xmlns:cx7="http://schemas.microsoft.com/office/drawing/2016/5/13/chartex" xmlns:cx8="http://schemas.microsoft.com/office/drawing/2016/5/14/chartex" xmlns:mc="http://schemas.openxmlformats.org/markup-compatibility/2006" xmlns:aink="http://schemas.microsoft.com/office/drawing/2016/ink" xmlns:am3d="http://schemas.microsoft.com/office/drawing/2017/model3d" xmlns:o="urn:schemas-microsoft-com:office:office" xmlns:oel="http://schemas.microsoft.com/office/2019/extlst" xmlns:r="http://schemas.openxmlformats.org/officeDocument/2006/relationships" xmlns:m="http://schemas.openxmlformats.org/officeDocument/2006/math" xmlns:v="urn:schemas-microsoft-com:vml" xmlns:wp14="http://schemas.microsoft.com/office/word/2010/wordprocessingDrawing" xmlns:wp="http://schemas.openxmlformats.org/drawingml/2006/wordprocessingDrawing" xmlns:w10="urn:schemas-microsoft-com:office:word" xmlns:w="http://schemas.openxmlformats.org/wordprocessingml/2006/main" xmlns:w14="http://schemas.microsoft.com/office/word/2010/wordml" xmlns:w15="http://schemas.microsoft.com/office/word/2012/wordml" xmlns:w16cex="http://schemas.microsoft.com/office/word/2018/wordml/cex" xmlns:w16cid="http://schemas.microsoft.com/office/word/2016/wordml/cid" xmlns:w16="http://schemas.microsoft.com/office/word/2018/wordml" xmlns:w16du="http://schemas.microsoft.com/office/word/2023/wordml/word16du" xmlns:w16sdtdh="http://schemas.microsoft.com/office/word/2020/wordml/sdtdatahash" xmlns:w16se="http://schemas.microsoft.com/office/word/2015/wordml/symex" xmlns:wpg="http://schemas.microsoft.com/office/word/2010/wordprocessingGroup" xmlns:wpi="http://schemas.microsoft.com/office/word/2010/wordprocessingInk" xmlns:wne="http://schemas.microsoft.com/office/word/2006/wordml" xmlns:wps="http://schemas.microsoft.com/office/word/2010/wordprocessingShape" mc:Ignorable="w14 w15 w16se w16cid w16 w16cex w16sdtdh w16du wp14">
+<w:endnotes xmlns:wpc="http://schemas.microsoft.com/office/word/2010/wordprocessingCanvas" xmlns:cx="http://schemas.microsoft.com/office/drawing/2014/chartex" xmlns:cx1="http://schemas.microsoft.com/office/drawing/2015/9/8/chartex" xmlns:cx2="http://schemas.microsoft.com/office/drawing/2015/10/21/chartex" xmlns:cx3="http://schemas.microsoft.com/office/drawing/2016/5/9/chartex" xmlns:cx4="http://schemas.microsoft.com/office/drawing/2016/5/10/chartex" xmlns:cx5="http://schemas.microsoft.com/office/drawing/2016/5/11/chartex" xmlns:cx6="http://schemas.microsoft.com/office/drawing/2016/5/12/chartex" xmlns:cx7="http://schemas.microsoft.com/office/drawing/2016/5/13/chartex" xmlns:cx8="http://schemas.microsoft.com/office/drawing/2016/5/14/chartex" xmlns:mc="http://schemas.openxmlformats.org/markup-compatibility/2006" xmlns:aink="http://schemas.microsoft.com/office/drawing/2016/ink" xmlns:am3d="http://schemas.microsoft.com/office/drawing/2017/model3d" xmlns:o="urn:schemas-microsoft-com:office:office" xmlns:oel="http://schemas.microsoft.com/office/2019/extlst" xmlns:r="http://schemas.openxmlformats.org/officeDocument/2006/relationships" xmlns:m="http://schemas.openxmlformats.org/officeDocument/2006/math" xmlns:v="urn:schemas-microsoft-com:vml" xmlns:wp14="http://schemas.microsoft.com/office/word/2010/wordprocessingDrawing" xmlns:wp="http://schemas.openxmlformats.org/drawingml/2006/wordprocessingDrawing" xmlns:w10="urn:schemas-microsoft-com:office:word" xmlns:w="http://schemas.openxmlformats.org/wordprocessingml/2006/main" xmlns:w14="http://schemas.microsoft.com/office/word/2010/wordml" xmlns:w15="http://schemas.microsoft.com/office/word/2012/wordml" xmlns:w16cex="http://schemas.microsoft.com/office/word/2018/wordml/cex" xmlns:w16cid="http://schemas.microsoft.com/office/word/2016/wordml/cid" xmlns:w16="http://schemas.microsoft.com/office/word/2018/wordml" xmlns:w16du="http://schemas.microsoft.com/office/word/2023/wordml/word16du" xmlns:w16sdtdh="http://schemas.microsoft.com/office/word/2020/wordml/sdtdatahash" xmlns:w16sdtfl="http://schemas.microsoft.com/office/word/2024/wordml/sdtformatlock" xmlns:w16se="http://schemas.microsoft.com/office/word/2015/wordml/symex" xmlns:wpg="http://schemas.microsoft.com/office/word/2010/wordprocessingGroup" xmlns:wpi="http://schemas.microsoft.com/office/word/2010/wordprocessingInk" xmlns:wne="http://schemas.microsoft.com/office/word/2006/wordml" xmlns:wps="http://schemas.microsoft.com/office/word/2010/wordprocessingShape" mc:Ignorable="w14 w15 w16se w16cid w16 w16cex w16sdtdh w16sdtfl w16du wp14">
   <w:endnote w:type="separator" w:id="-1">
     <w:p>
       <w:pPr>
@@ -5694,7 +5681,7 @@
 </file>
 
 <file path=word/footer1.xml><?xml version="1.0" encoding="utf-8"?>
-<w:ftr xmlns:wpc="http://schemas.microsoft.com/office/word/2010/wordprocessingCanvas" xmlns:cx="http://schemas.microsoft.com/office/drawing/2014/chartex" xmlns:cx1="http://schemas.microsoft.com/office/drawing/2015/9/8/chartex" xmlns:cx2="http://schemas.microsoft.com/office/drawing/2015/10/21/chartex" xmlns:cx3="http://schemas.microsoft.com/office/drawing/2016/5/9/chartex" xmlns:cx4="http://schemas.microsoft.com/office/drawing/2016/5/10/chartex" xmlns:cx5="http://schemas.microsoft.com/office/drawing/2016/5/11/chartex" xmlns:cx6="http://schemas.microsoft.com/office/drawing/2016/5/12/chartex" xmlns:cx7="http://schemas.microsoft.com/office/drawing/2016/5/13/chartex" xmlns:cx8="http://schemas.microsoft.com/office/drawing/2016/5/14/chartex" xmlns:mc="http://schemas.openxmlformats.org/markup-compatibility/2006" xmlns:aink="http://schemas.microsoft.com/office/drawing/2016/ink" xmlns:am3d="http://schemas.microsoft.com/office/drawing/2017/model3d" xmlns:o="urn:schemas-microsoft-com:office:office" xmlns:oel="http://schemas.microsoft.com/office/2019/extlst" xmlns:r="http://schemas.openxmlformats.org/officeDocument/2006/relationships" xmlns:m="http://schemas.openxmlformats.org/officeDocument/2006/math" xmlns:v="urn:schemas-microsoft-com:vml" xmlns:wp14="http://schemas.microsoft.com/office/word/2010/wordprocessingDrawing" xmlns:wp="http://schemas.openxmlformats.org/drawingml/2006/wordprocessingDrawing" xmlns:w10="urn:schemas-microsoft-com:office:word" xmlns:w="http://schemas.openxmlformats.org/wordprocessingml/2006/main" xmlns:w14="http://schemas.microsoft.com/office/word/2010/wordml" xmlns:w15="http://schemas.microsoft.com/office/word/2012/wordml" xmlns:w16cex="http://schemas.microsoft.com/office/word/2018/wordml/cex" xmlns:w16cid="http://schemas.microsoft.com/office/word/2016/wordml/cid" xmlns:w16="http://schemas.microsoft.com/office/word/2018/wordml" xmlns:w16du="http://schemas.microsoft.com/office/word/2023/wordml/word16du" xmlns:w16sdtdh="http://schemas.microsoft.com/office/word/2020/wordml/sdtdatahash" xmlns:w16se="http://schemas.microsoft.com/office/word/2015/wordml/symex" xmlns:wpg="http://schemas.microsoft.com/office/word/2010/wordprocessingGroup" xmlns:wpi="http://schemas.microsoft.com/office/word/2010/wordprocessingInk" xmlns:wne="http://schemas.microsoft.com/office/word/2006/wordml" xmlns:wps="http://schemas.microsoft.com/office/word/2010/wordprocessingShape" mc:Ignorable="w14 w15 w16se w16cid w16 w16cex w16sdtdh w16du wp14">
+<w:ftr xmlns:wpc="http://schemas.microsoft.com/office/word/2010/wordprocessingCanvas" xmlns:cx="http://schemas.microsoft.com/office/drawing/2014/chartex" xmlns:cx1="http://schemas.microsoft.com/office/drawing/2015/9/8/chartex" xmlns:cx2="http://schemas.microsoft.com/office/drawing/2015/10/21/chartex" xmlns:cx3="http://schemas.microsoft.com/office/drawing/2016/5/9/chartex" xmlns:cx4="http://schemas.microsoft.com/office/drawing/2016/5/10/chartex" xmlns:cx5="http://schemas.microsoft.com/office/drawing/2016/5/11/chartex" xmlns:cx6="http://schemas.microsoft.com/office/drawing/2016/5/12/chartex" xmlns:cx7="http://schemas.microsoft.com/office/drawing/2016/5/13/chartex" xmlns:cx8="http://schemas.microsoft.com/office/drawing/2016/5/14/chartex" xmlns:mc="http://schemas.openxmlformats.org/markup-compatibility/2006" xmlns:aink="http://schemas.microsoft.com/office/drawing/2016/ink" xmlns:am3d="http://schemas.microsoft.com/office/drawing/2017/model3d" xmlns:o="urn:schemas-microsoft-com:office:office" xmlns:oel="http://schemas.microsoft.com/office/2019/extlst" xmlns:r="http://schemas.openxmlformats.org/officeDocument/2006/relationships" xmlns:m="http://schemas.openxmlformats.org/officeDocument/2006/math" xmlns:v="urn:schemas-microsoft-com:vml" xmlns:wp14="http://schemas.microsoft.com/office/word/2010/wordprocessingDrawing" xmlns:wp="http://schemas.openxmlformats.org/drawingml/2006/wordprocessingDrawing" xmlns:w10="urn:schemas-microsoft-com:office:word" xmlns:w="http://schemas.openxmlformats.org/wordprocessingml/2006/main" xmlns:w14="http://schemas.microsoft.com/office/word/2010/wordml" xmlns:w15="http://schemas.microsoft.com/office/word/2012/wordml" xmlns:w16cex="http://schemas.microsoft.com/office/word/2018/wordml/cex" xmlns:w16cid="http://schemas.microsoft.com/office/word/2016/wordml/cid" xmlns:w16="http://schemas.microsoft.com/office/word/2018/wordml" xmlns:w16du="http://schemas.microsoft.com/office/word/2023/wordml/word16du" xmlns:w16sdtdh="http://schemas.microsoft.com/office/word/2020/wordml/sdtdatahash" xmlns:w16sdtfl="http://schemas.microsoft.com/office/word/2024/wordml/sdtformatlock" xmlns:w16se="http://schemas.microsoft.com/office/word/2015/wordml/symex" xmlns:wpg="http://schemas.microsoft.com/office/word/2010/wordprocessingGroup" xmlns:wpi="http://schemas.microsoft.com/office/word/2010/wordprocessingInk" xmlns:wne="http://schemas.microsoft.com/office/word/2006/wordml" xmlns:wps="http://schemas.microsoft.com/office/word/2010/wordprocessingShape" mc:Ignorable="w14 w15 w16se w16cid w16 w16cex w16sdtdh w16sdtfl w16du wp14">
   <w:tbl>
     <w:tblPr>
       <w:tblW w:w="9016" w:type="dxa"/>
@@ -5791,21 +5778,11 @@
           <w:r>
             <w:t xml:space="preserve"> of </w:t>
           </w:r>
-          <w:r>
-            <w:fldChar w:fldCharType="begin"/>
-          </w:r>
-          <w:r>
-            <w:instrText xml:space="preserve"> NUMPAGES </w:instrText>
-          </w:r>
-          <w:r>
-            <w:fldChar w:fldCharType="separate"/>
-          </w:r>
-          <w:r>
-            <w:t>8</w:t>
-          </w:r>
-          <w:r>
-            <w:fldChar w:fldCharType="end"/>
-          </w:r>
+          <w:fldSimple w:instr=" NUMPAGES ">
+            <w:r>
+              <w:t>8</w:t>
+            </w:r>
+          </w:fldSimple>
         </w:p>
       </w:tc>
     </w:tr>
@@ -5825,7 +5802,7 @@
 </file>
 
 <file path=word/footer2.xml><?xml version="1.0" encoding="utf-8"?>
-<w:ftr xmlns:wpc="http://schemas.microsoft.com/office/word/2010/wordprocessingCanvas" xmlns:cx="http://schemas.microsoft.com/office/drawing/2014/chartex" xmlns:cx1="http://schemas.microsoft.com/office/drawing/2015/9/8/chartex" xmlns:cx2="http://schemas.microsoft.com/office/drawing/2015/10/21/chartex" xmlns:cx3="http://schemas.microsoft.com/office/drawing/2016/5/9/chartex" xmlns:cx4="http://schemas.microsoft.com/office/drawing/2016/5/10/chartex" xmlns:cx5="http://schemas.microsoft.com/office/drawing/2016/5/11/chartex" xmlns:cx6="http://schemas.microsoft.com/office/drawing/2016/5/12/chartex" xmlns:cx7="http://schemas.microsoft.com/office/drawing/2016/5/13/chartex" xmlns:cx8="http://schemas.microsoft.com/office/drawing/2016/5/14/chartex" xmlns:mc="http://schemas.openxmlformats.org/markup-compatibility/2006" xmlns:aink="http://schemas.microsoft.com/office/drawing/2016/ink" xmlns:am3d="http://schemas.microsoft.com/office/drawing/2017/model3d" xmlns:o="urn:schemas-microsoft-com:office:office" xmlns:oel="http://schemas.microsoft.com/office/2019/extlst" xmlns:r="http://schemas.openxmlformats.org/officeDocument/2006/relationships" xmlns:m="http://schemas.openxmlformats.org/officeDocument/2006/math" xmlns:v="urn:schemas-microsoft-com:vml" xmlns:wp14="http://schemas.microsoft.com/office/word/2010/wordprocessingDrawing" xmlns:wp="http://schemas.openxmlformats.org/drawingml/2006/wordprocessingDrawing" xmlns:w10="urn:schemas-microsoft-com:office:word" xmlns:w="http://schemas.openxmlformats.org/wordprocessingml/2006/main" xmlns:w14="http://schemas.microsoft.com/office/word/2010/wordml" xmlns:w15="http://schemas.microsoft.com/office/word/2012/wordml" xmlns:w16cex="http://schemas.microsoft.com/office/word/2018/wordml/cex" xmlns:w16cid="http://schemas.microsoft.com/office/word/2016/wordml/cid" xmlns:w16="http://schemas.microsoft.com/office/word/2018/wordml" xmlns:w16du="http://schemas.microsoft.com/office/word/2023/wordml/word16du" xmlns:w16sdtdh="http://schemas.microsoft.com/office/word/2020/wordml/sdtdatahash" xmlns:w16se="http://schemas.microsoft.com/office/word/2015/wordml/symex" xmlns:wpg="http://schemas.microsoft.com/office/word/2010/wordprocessingGroup" xmlns:wpi="http://schemas.microsoft.com/office/word/2010/wordprocessingInk" xmlns:wne="http://schemas.microsoft.com/office/word/2006/wordml" xmlns:wps="http://schemas.microsoft.com/office/word/2010/wordprocessingShape" mc:Ignorable="w14 w15 w16se w16cid w16 w16cex w16sdtdh w16du wp14">
+<w:ftr xmlns:wpc="http://schemas.microsoft.com/office/word/2010/wordprocessingCanvas" xmlns:cx="http://schemas.microsoft.com/office/drawing/2014/chartex" xmlns:cx1="http://schemas.microsoft.com/office/drawing/2015/9/8/chartex" xmlns:cx2="http://schemas.microsoft.com/office/drawing/2015/10/21/chartex" xmlns:cx3="http://schemas.microsoft.com/office/drawing/2016/5/9/chartex" xmlns:cx4="http://schemas.microsoft.com/office/drawing/2016/5/10/chartex" xmlns:cx5="http://schemas.microsoft.com/office/drawing/2016/5/11/chartex" xmlns:cx6="http://schemas.microsoft.com/office/drawing/2016/5/12/chartex" xmlns:cx7="http://schemas.microsoft.com/office/drawing/2016/5/13/chartex" xmlns:cx8="http://schemas.microsoft.com/office/drawing/2016/5/14/chartex" xmlns:mc="http://schemas.openxmlformats.org/markup-compatibility/2006" xmlns:aink="http://schemas.microsoft.com/office/drawing/2016/ink" xmlns:am3d="http://schemas.microsoft.com/office/drawing/2017/model3d" xmlns:o="urn:schemas-microsoft-com:office:office" xmlns:oel="http://schemas.microsoft.com/office/2019/extlst" xmlns:r="http://schemas.openxmlformats.org/officeDocument/2006/relationships" xmlns:m="http://schemas.openxmlformats.org/officeDocument/2006/math" xmlns:v="urn:schemas-microsoft-com:vml" xmlns:wp14="http://schemas.microsoft.com/office/word/2010/wordprocessingDrawing" xmlns:wp="http://schemas.openxmlformats.org/drawingml/2006/wordprocessingDrawing" xmlns:w10="urn:schemas-microsoft-com:office:word" xmlns:w="http://schemas.openxmlformats.org/wordprocessingml/2006/main" xmlns:w14="http://schemas.microsoft.com/office/word/2010/wordml" xmlns:w15="http://schemas.microsoft.com/office/word/2012/wordml" xmlns:w16cex="http://schemas.microsoft.com/office/word/2018/wordml/cex" xmlns:w16cid="http://schemas.microsoft.com/office/word/2016/wordml/cid" xmlns:w16="http://schemas.microsoft.com/office/word/2018/wordml" xmlns:w16du="http://schemas.microsoft.com/office/word/2023/wordml/word16du" xmlns:w16sdtdh="http://schemas.microsoft.com/office/word/2020/wordml/sdtdatahash" xmlns:w16sdtfl="http://schemas.microsoft.com/office/word/2024/wordml/sdtformatlock" xmlns:w16se="http://schemas.microsoft.com/office/word/2015/wordml/symex" xmlns:wpg="http://schemas.microsoft.com/office/word/2010/wordprocessingGroup" xmlns:wpi="http://schemas.microsoft.com/office/word/2010/wordprocessingInk" xmlns:wne="http://schemas.microsoft.com/office/word/2006/wordml" xmlns:wps="http://schemas.microsoft.com/office/word/2010/wordprocessingShape" mc:Ignorable="w14 w15 w16se w16cid w16 w16cex w16sdtdh w16sdtfl w16du wp14">
   <w:tbl>
     <w:tblPr>
       <w:tblW w:w="14017" w:type="dxa"/>
@@ -5920,21 +5897,11 @@
           <w:r>
             <w:t xml:space="preserve"> of </w:t>
           </w:r>
-          <w:r>
-            <w:fldChar w:fldCharType="begin"/>
-          </w:r>
-          <w:r>
-            <w:instrText xml:space="preserve"> NUMPAGES </w:instrText>
-          </w:r>
-          <w:r>
-            <w:fldChar w:fldCharType="separate"/>
-          </w:r>
-          <w:r>
-            <w:t>8</w:t>
-          </w:r>
-          <w:r>
-            <w:fldChar w:fldCharType="end"/>
-          </w:r>
+          <w:fldSimple w:instr=" NUMPAGES ">
+            <w:r>
+              <w:t>8</w:t>
+            </w:r>
+          </w:fldSimple>
         </w:p>
       </w:tc>
     </w:tr>
@@ -5955,7 +5922,7 @@
 </file>
 
 <file path=word/footnotes.xml><?xml version="1.0" encoding="utf-8"?>
-<w:footnotes xmlns:wpc="http://schemas.microsoft.com/office/word/2010/wordprocessingCanvas" xmlns:cx="http://schemas.microsoft.com/office/drawing/2014/chartex" xmlns:cx1="http://schemas.microsoft.com/office/drawing/2015/9/8/chartex" xmlns:cx2="http://schemas.microsoft.com/office/drawing/2015/10/21/chartex" xmlns:cx3="http://schemas.microsoft.com/office/drawing/2016/5/9/chartex" xmlns:cx4="http://schemas.microsoft.com/office/drawing/2016/5/10/chartex" xmlns:cx5="http://schemas.microsoft.com/office/drawing/2016/5/11/chartex" xmlns:cx6="http://schemas.microsoft.com/office/drawing/2016/5/12/chartex" xmlns:cx7="http://schemas.microsoft.com/office/drawing/2016/5/13/chartex" xmlns:cx8="http://schemas.microsoft.com/office/drawing/2016/5/14/chartex" xmlns:mc="http://schemas.openxmlformats.org/markup-compatibility/2006" xmlns:aink="http://schemas.microsoft.com/office/drawing/2016/ink" xmlns:am3d="http://schemas.microsoft.com/office/drawing/2017/model3d" xmlns:o="urn:schemas-microsoft-com:office:office" xmlns:oel="http://schemas.microsoft.com/office/2019/extlst" xmlns:r="http://schemas.openxmlformats.org/officeDocument/2006/relationships" xmlns:m="http://schemas.openxmlformats.org/officeDocument/2006/math" xmlns:v="urn:schemas-microsoft-com:vml" xmlns:wp14="http://schemas.microsoft.com/office/word/2010/wordprocessingDrawing" xmlns:wp="http://schemas.openxmlformats.org/drawingml/2006/wordprocessingDrawing" xmlns:w10="urn:schemas-microsoft-com:office:word" xmlns:w="http://schemas.openxmlformats.org/wordprocessingml/2006/main" xmlns:w14="http://schemas.microsoft.com/office/word/2010/wordml" xmlns:w15="http://schemas.microsoft.com/office/word/2012/wordml" xmlns:w16cex="http://schemas.microsoft.com/office/word/2018/wordml/cex" xmlns:w16cid="http://schemas.microsoft.com/office/word/2016/wordml/cid" xmlns:w16="http://schemas.microsoft.com/office/word/2018/wordml" xmlns:w16du="http://schemas.microsoft.com/office/word/2023/wordml/word16du" xmlns:w16sdtdh="http://schemas.microsoft.com/office/word/2020/wordml/sdtdatahash" xmlns:w16se="http://schemas.microsoft.com/office/word/2015/wordml/symex" xmlns:wpg="http://schemas.microsoft.com/office/word/2010/wordprocessingGroup" xmlns:wpi="http://schemas.microsoft.com/office/word/2010/wordprocessingInk" xmlns:wne="http://schemas.microsoft.com/office/word/2006/wordml" xmlns:wps="http://schemas.microsoft.com/office/word/2010/wordprocessingShape" mc:Ignorable="w14 w15 w16se w16cid w16 w16cex w16sdtdh w16du wp14">
+<w:footnotes xmlns:wpc="http://schemas.microsoft.com/office/word/2010/wordprocessingCanvas" xmlns:cx="http://schemas.microsoft.com/office/drawing/2014/chartex" xmlns:cx1="http://schemas.microsoft.com/office/drawing/2015/9/8/chartex" xmlns:cx2="http://schemas.microsoft.com/office/drawing/2015/10/21/chartex" xmlns:cx3="http://schemas.microsoft.com/office/drawing/2016/5/9/chartex" xmlns:cx4="http://schemas.microsoft.com/office/drawing/2016/5/10/chartex" xmlns:cx5="http://schemas.microsoft.com/office/drawing/2016/5/11/chartex" xmlns:cx6="http://schemas.microsoft.com/office/drawing/2016/5/12/chartex" xmlns:cx7="http://schemas.microsoft.com/office/drawing/2016/5/13/chartex" xmlns:cx8="http://schemas.microsoft.com/office/drawing/2016/5/14/chartex" xmlns:mc="http://schemas.openxmlformats.org/markup-compatibility/2006" xmlns:aink="http://schemas.microsoft.com/office/drawing/2016/ink" xmlns:am3d="http://schemas.microsoft.com/office/drawing/2017/model3d" xmlns:o="urn:schemas-microsoft-com:office:office" xmlns:oel="http://schemas.microsoft.com/office/2019/extlst" xmlns:r="http://schemas.openxmlformats.org/officeDocument/2006/relationships" xmlns:m="http://schemas.openxmlformats.org/officeDocument/2006/math" xmlns:v="urn:schemas-microsoft-com:vml" xmlns:wp14="http://schemas.microsoft.com/office/word/2010/wordprocessingDrawing" xmlns:wp="http://schemas.openxmlformats.org/drawingml/2006/wordprocessingDrawing" xmlns:w10="urn:schemas-microsoft-com:office:word" xmlns:w="http://schemas.openxmlformats.org/wordprocessingml/2006/main" xmlns:w14="http://schemas.microsoft.com/office/word/2010/wordml" xmlns:w15="http://schemas.microsoft.com/office/word/2012/wordml" xmlns:w16cex="http://schemas.microsoft.com/office/word/2018/wordml/cex" xmlns:w16cid="http://schemas.microsoft.com/office/word/2016/wordml/cid" xmlns:w16="http://schemas.microsoft.com/office/word/2018/wordml" xmlns:w16du="http://schemas.microsoft.com/office/word/2023/wordml/word16du" xmlns:w16sdtdh="http://schemas.microsoft.com/office/word/2020/wordml/sdtdatahash" xmlns:w16sdtfl="http://schemas.microsoft.com/office/word/2024/wordml/sdtformatlock" xmlns:w16se="http://schemas.microsoft.com/office/word/2015/wordml/symex" xmlns:wpg="http://schemas.microsoft.com/office/word/2010/wordprocessingGroup" xmlns:wpi="http://schemas.microsoft.com/office/word/2010/wordprocessingInk" xmlns:wne="http://schemas.microsoft.com/office/word/2006/wordml" xmlns:wps="http://schemas.microsoft.com/office/word/2010/wordprocessingShape" mc:Ignorable="w14 w15 w16se w16cid w16 w16cex w16sdtdh w16sdtfl w16du wp14">
   <w:footnote w:type="separator" w:id="-1">
     <w:p>
       <w:pPr>
@@ -5983,7 +5950,7 @@
 </file>
 
 <file path=word/header1.xml><?xml version="1.0" encoding="utf-8"?>
-<w:hdr xmlns:wpc="http://schemas.microsoft.com/office/word/2010/wordprocessingCanvas" xmlns:cx="http://schemas.microsoft.com/office/drawing/2014/chartex" xmlns:cx1="http://schemas.microsoft.com/office/drawing/2015/9/8/chartex" xmlns:cx2="http://schemas.microsoft.com/office/drawing/2015/10/21/chartex" xmlns:cx3="http://schemas.microsoft.com/office/drawing/2016/5/9/chartex" xmlns:cx4="http://schemas.microsoft.com/office/drawing/2016/5/10/chartex" xmlns:cx5="http://schemas.microsoft.com/office/drawing/2016/5/11/chartex" xmlns:cx6="http://schemas.microsoft.com/office/drawing/2016/5/12/chartex" xmlns:cx7="http://schemas.microsoft.com/office/drawing/2016/5/13/chartex" xmlns:cx8="http://schemas.microsoft.com/office/drawing/2016/5/14/chartex" xmlns:mc="http://schemas.openxmlformats.org/markup-compatibility/2006" xmlns:aink="http://schemas.microsoft.com/office/drawing/2016/ink" xmlns:am3d="http://schemas.microsoft.com/office/drawing/2017/model3d" xmlns:o="urn:schemas-microsoft-com:office:office" xmlns:oel="http://schemas.microsoft.com/office/2019/extlst" xmlns:r="http://schemas.openxmlformats.org/officeDocument/2006/relationships" xmlns:m="http://schemas.openxmlformats.org/officeDocument/2006/math" xmlns:v="urn:schemas-microsoft-com:vml" xmlns:wp14="http://schemas.microsoft.com/office/word/2010/wordprocessingDrawing" xmlns:wp="http://schemas.openxmlformats.org/drawingml/2006/wordprocessingDrawing" xmlns:w10="urn:schemas-microsoft-com:office:word" xmlns:w="http://schemas.openxmlformats.org/wordprocessingml/2006/main" xmlns:w14="http://schemas.microsoft.com/office/word/2010/wordml" xmlns:w15="http://schemas.microsoft.com/office/word/2012/wordml" xmlns:w16cex="http://schemas.microsoft.com/office/word/2018/wordml/cex" xmlns:w16cid="http://schemas.microsoft.com/office/word/2016/wordml/cid" xmlns:w16="http://schemas.microsoft.com/office/word/2018/wordml" xmlns:w16du="http://schemas.microsoft.com/office/word/2023/wordml/word16du" xmlns:w16sdtdh="http://schemas.microsoft.com/office/word/2020/wordml/sdtdatahash" xmlns:w16se="http://schemas.microsoft.com/office/word/2015/wordml/symex" xmlns:wpg="http://schemas.microsoft.com/office/word/2010/wordprocessingGroup" xmlns:wpi="http://schemas.microsoft.com/office/word/2010/wordprocessingInk" xmlns:wne="http://schemas.microsoft.com/office/word/2006/wordml" xmlns:wps="http://schemas.microsoft.com/office/word/2010/wordprocessingShape" mc:Ignorable="w14 w15 w16se w16cid w16 w16cex w16sdtdh w16du wp14">
+<w:hdr xmlns:wpc="http://schemas.microsoft.com/office/word/2010/wordprocessingCanvas" xmlns:cx="http://schemas.microsoft.com/office/drawing/2014/chartex" xmlns:cx1="http://schemas.microsoft.com/office/drawing/2015/9/8/chartex" xmlns:cx2="http://schemas.microsoft.com/office/drawing/2015/10/21/chartex" xmlns:cx3="http://schemas.microsoft.com/office/drawing/2016/5/9/chartex" xmlns:cx4="http://schemas.microsoft.com/office/drawing/2016/5/10/chartex" xmlns:cx5="http://schemas.microsoft.com/office/drawing/2016/5/11/chartex" xmlns:cx6="http://schemas.microsoft.com/office/drawing/2016/5/12/chartex" xmlns:cx7="http://schemas.microsoft.com/office/drawing/2016/5/13/chartex" xmlns:cx8="http://schemas.microsoft.com/office/drawing/2016/5/14/chartex" xmlns:mc="http://schemas.openxmlformats.org/markup-compatibility/2006" xmlns:aink="http://schemas.microsoft.com/office/drawing/2016/ink" xmlns:am3d="http://schemas.microsoft.com/office/drawing/2017/model3d" xmlns:o="urn:schemas-microsoft-com:office:office" xmlns:oel="http://schemas.microsoft.com/office/2019/extlst" xmlns:r="http://schemas.openxmlformats.org/officeDocument/2006/relationships" xmlns:m="http://schemas.openxmlformats.org/officeDocument/2006/math" xmlns:v="urn:schemas-microsoft-com:vml" xmlns:wp14="http://schemas.microsoft.com/office/word/2010/wordprocessingDrawing" xmlns:wp="http://schemas.openxmlformats.org/drawingml/2006/wordprocessingDrawing" xmlns:w10="urn:schemas-microsoft-com:office:word" xmlns:w="http://schemas.openxmlformats.org/wordprocessingml/2006/main" xmlns:w14="http://schemas.microsoft.com/office/word/2010/wordml" xmlns:w15="http://schemas.microsoft.com/office/word/2012/wordml" xmlns:w16cex="http://schemas.microsoft.com/office/word/2018/wordml/cex" xmlns:w16cid="http://schemas.microsoft.com/office/word/2016/wordml/cid" xmlns:w16="http://schemas.microsoft.com/office/word/2018/wordml" xmlns:w16du="http://schemas.microsoft.com/office/word/2023/wordml/word16du" xmlns:w16sdtdh="http://schemas.microsoft.com/office/word/2020/wordml/sdtdatahash" xmlns:w16sdtfl="http://schemas.microsoft.com/office/word/2024/wordml/sdtformatlock" xmlns:w16se="http://schemas.microsoft.com/office/word/2015/wordml/symex" xmlns:wpg="http://schemas.microsoft.com/office/word/2010/wordprocessingGroup" xmlns:wpi="http://schemas.microsoft.com/office/word/2010/wordprocessingInk" xmlns:wne="http://schemas.microsoft.com/office/word/2006/wordml" xmlns:wps="http://schemas.microsoft.com/office/word/2010/wordprocessingShape" mc:Ignorable="w14 w15 w16se w16cid w16 w16cex w16sdtdh w16sdtfl w16du wp14">
   <w:p>
     <w:pPr>
       <w:pStyle w:val="Header"/>
@@ -5994,7 +5961,7 @@
 </file>
 
 <file path=word/header2.xml><?xml version="1.0" encoding="utf-8"?>
-<w:hdr xmlns:wpc="http://schemas.microsoft.com/office/word/2010/wordprocessingCanvas" xmlns:cx="http://schemas.microsoft.com/office/drawing/2014/chartex" xmlns:cx1="http://schemas.microsoft.com/office/drawing/2015/9/8/chartex" xmlns:cx2="http://schemas.microsoft.com/office/drawing/2015/10/21/chartex" xmlns:cx3="http://schemas.microsoft.com/office/drawing/2016/5/9/chartex" xmlns:cx4="http://schemas.microsoft.com/office/drawing/2016/5/10/chartex" xmlns:cx5="http://schemas.microsoft.com/office/drawing/2016/5/11/chartex" xmlns:cx6="http://schemas.microsoft.com/office/drawing/2016/5/12/chartex" xmlns:cx7="http://schemas.microsoft.com/office/drawing/2016/5/13/chartex" xmlns:cx8="http://schemas.microsoft.com/office/drawing/2016/5/14/chartex" xmlns:mc="http://schemas.openxmlformats.org/markup-compatibility/2006" xmlns:aink="http://schemas.microsoft.com/office/drawing/2016/ink" xmlns:am3d="http://schemas.microsoft.com/office/drawing/2017/model3d" xmlns:o="urn:schemas-microsoft-com:office:office" xmlns:oel="http://schemas.microsoft.com/office/2019/extlst" xmlns:r="http://schemas.openxmlformats.org/officeDocument/2006/relationships" xmlns:m="http://schemas.openxmlformats.org/officeDocument/2006/math" xmlns:v="urn:schemas-microsoft-com:vml" xmlns:wp14="http://schemas.microsoft.com/office/word/2010/wordprocessingDrawing" xmlns:wp="http://schemas.openxmlformats.org/drawingml/2006/wordprocessingDrawing" xmlns:w10="urn:schemas-microsoft-com:office:word" xmlns:w="http://schemas.openxmlformats.org/wordprocessingml/2006/main" xmlns:w14="http://schemas.microsoft.com/office/word/2010/wordml" xmlns:w15="http://schemas.microsoft.com/office/word/2012/wordml" xmlns:w16cex="http://schemas.microsoft.com/office/word/2018/wordml/cex" xmlns:w16cid="http://schemas.microsoft.com/office/word/2016/wordml/cid" xmlns:w16="http://schemas.microsoft.com/office/word/2018/wordml" xmlns:w16du="http://schemas.microsoft.com/office/word/2023/wordml/word16du" xmlns:w16sdtdh="http://schemas.microsoft.com/office/word/2020/wordml/sdtdatahash" xmlns:w16se="http://schemas.microsoft.com/office/word/2015/wordml/symex" xmlns:wpg="http://schemas.microsoft.com/office/word/2010/wordprocessingGroup" xmlns:wpi="http://schemas.microsoft.com/office/word/2010/wordprocessingInk" xmlns:wne="http://schemas.microsoft.com/office/word/2006/wordml" xmlns:wps="http://schemas.microsoft.com/office/word/2010/wordprocessingShape" mc:Ignorable="w14 w15 w16se w16cid w16 w16cex w16sdtdh w16du wp14">
+<w:hdr xmlns:wpc="http://schemas.microsoft.com/office/word/2010/wordprocessingCanvas" xmlns:cx="http://schemas.microsoft.com/office/drawing/2014/chartex" xmlns:cx1="http://schemas.microsoft.com/office/drawing/2015/9/8/chartex" xmlns:cx2="http://schemas.microsoft.com/office/drawing/2015/10/21/chartex" xmlns:cx3="http://schemas.microsoft.com/office/drawing/2016/5/9/chartex" xmlns:cx4="http://schemas.microsoft.com/office/drawing/2016/5/10/chartex" xmlns:cx5="http://schemas.microsoft.com/office/drawing/2016/5/11/chartex" xmlns:cx6="http://schemas.microsoft.com/office/drawing/2016/5/12/chartex" xmlns:cx7="http://schemas.microsoft.com/office/drawing/2016/5/13/chartex" xmlns:cx8="http://schemas.microsoft.com/office/drawing/2016/5/14/chartex" xmlns:mc="http://schemas.openxmlformats.org/markup-compatibility/2006" xmlns:aink="http://schemas.microsoft.com/office/drawing/2016/ink" xmlns:am3d="http://schemas.microsoft.com/office/drawing/2017/model3d" xmlns:o="urn:schemas-microsoft-com:office:office" xmlns:oel="http://schemas.microsoft.com/office/2019/extlst" xmlns:r="http://schemas.openxmlformats.org/officeDocument/2006/relationships" xmlns:m="http://schemas.openxmlformats.org/officeDocument/2006/math" xmlns:v="urn:schemas-microsoft-com:vml" xmlns:wp14="http://schemas.microsoft.com/office/word/2010/wordprocessingDrawing" xmlns:wp="http://schemas.openxmlformats.org/drawingml/2006/wordprocessingDrawing" xmlns:w10="urn:schemas-microsoft-com:office:word" xmlns:w="http://schemas.openxmlformats.org/wordprocessingml/2006/main" xmlns:w14="http://schemas.microsoft.com/office/word/2010/wordml" xmlns:w15="http://schemas.microsoft.com/office/word/2012/wordml" xmlns:w16cex="http://schemas.microsoft.com/office/word/2018/wordml/cex" xmlns:w16cid="http://schemas.microsoft.com/office/word/2016/wordml/cid" xmlns:w16="http://schemas.microsoft.com/office/word/2018/wordml" xmlns:w16du="http://schemas.microsoft.com/office/word/2023/wordml/word16du" xmlns:w16sdtdh="http://schemas.microsoft.com/office/word/2020/wordml/sdtdatahash" xmlns:w16sdtfl="http://schemas.microsoft.com/office/word/2024/wordml/sdtformatlock" xmlns:w16se="http://schemas.microsoft.com/office/word/2015/wordml/symex" xmlns:wpg="http://schemas.microsoft.com/office/word/2010/wordprocessingGroup" xmlns:wpi="http://schemas.microsoft.com/office/word/2010/wordprocessingInk" xmlns:wne="http://schemas.microsoft.com/office/word/2006/wordml" xmlns:wps="http://schemas.microsoft.com/office/word/2010/wordprocessingShape" mc:Ignorable="w14 w15 w16se w16cid w16 w16cex w16sdtdh w16sdtfl w16du wp14">
   <w:p>
     <w:pPr>
       <w:pStyle w:val="Header"/>
@@ -6012,7 +5979,7 @@
 </file>
 
 <file path=word/numbering.xml><?xml version="1.0" encoding="utf-8"?>
-<w:numbering xmlns:wpc="http://schemas.microsoft.com/office/word/2010/wordprocessingCanvas" xmlns:cx="http://schemas.microsoft.com/office/drawing/2014/chartex" xmlns:cx1="http://schemas.microsoft.com/office/drawing/2015/9/8/chartex" xmlns:cx2="http://schemas.microsoft.com/office/drawing/2015/10/21/chartex" xmlns:cx3="http://schemas.microsoft.com/office/drawing/2016/5/9/chartex" xmlns:cx4="http://schemas.microsoft.com/office/drawing/2016/5/10/chartex" xmlns:cx5="http://schemas.microsoft.com/office/drawing/2016/5/11/chartex" xmlns:cx6="http://schemas.microsoft.com/office/drawing/2016/5/12/chartex" xmlns:cx7="http://schemas.microsoft.com/office/drawing/2016/5/13/chartex" xmlns:cx8="http://schemas.microsoft.com/office/drawing/2016/5/14/chartex" xmlns:mc="http://schemas.openxmlformats.org/markup-compatibility/2006" xmlns:aink="http://schemas.microsoft.com/office/drawing/2016/ink" xmlns:am3d="http://schemas.microsoft.com/office/drawing/2017/model3d" xmlns:o="urn:schemas-microsoft-com:office:office" xmlns:oel="http://schemas.microsoft.com/office/2019/extlst" xmlns:r="http://schemas.openxmlformats.org/officeDocument/2006/relationships" xmlns:m="http://schemas.openxmlformats.org/officeDocument/2006/math" xmlns:v="urn:schemas-microsoft-com:vml" xmlns:wp14="http://schemas.microsoft.com/office/word/2010/wordprocessingDrawing" xmlns:wp="http://schemas.openxmlformats.org/drawingml/2006/wordprocessingDrawing" xmlns:w10="urn:schemas-microsoft-com:office:word" xmlns:w="http://schemas.openxmlformats.org/wordprocessingml/2006/main" xmlns:w14="http://schemas.microsoft.com/office/word/2010/wordml" xmlns:w15="http://schemas.microsoft.com/office/word/2012/wordml" xmlns:w16cex="http://schemas.microsoft.com/office/word/2018/wordml/cex" xmlns:w16cid="http://schemas.microsoft.com/office/word/2016/wordml/cid" xmlns:w16="http://schemas.microsoft.com/office/word/2018/wordml" xmlns:w16du="http://schemas.microsoft.com/office/word/2023/wordml/word16du" xmlns:w16sdtdh="http://schemas.microsoft.com/office/word/2020/wordml/sdtdatahash" xmlns:w16se="http://schemas.microsoft.com/office/word/2015/wordml/symex" xmlns:wpg="http://schemas.microsoft.com/office/word/2010/wordprocessingGroup" xmlns:wpi="http://schemas.microsoft.com/office/word/2010/wordprocessingInk" xmlns:wne="http://schemas.microsoft.com/office/word/2006/wordml" xmlns:wps="http://schemas.microsoft.com/office/word/2010/wordprocessingShape" mc:Ignorable="w14 w15 w16se w16cid w16 w16cex w16sdtdh w16du wp14">
+<w:numbering xmlns:wpc="http://schemas.microsoft.com/office/word/2010/wordprocessingCanvas" xmlns:cx="http://schemas.microsoft.com/office/drawing/2014/chartex" xmlns:cx1="http://schemas.microsoft.com/office/drawing/2015/9/8/chartex" xmlns:cx2="http://schemas.microsoft.com/office/drawing/2015/10/21/chartex" xmlns:cx3="http://schemas.microsoft.com/office/drawing/2016/5/9/chartex" xmlns:cx4="http://schemas.microsoft.com/office/drawing/2016/5/10/chartex" xmlns:cx5="http://schemas.microsoft.com/office/drawing/2016/5/11/chartex" xmlns:cx6="http://schemas.microsoft.com/office/drawing/2016/5/12/chartex" xmlns:cx7="http://schemas.microsoft.com/office/drawing/2016/5/13/chartex" xmlns:cx8="http://schemas.microsoft.com/office/drawing/2016/5/14/chartex" xmlns:mc="http://schemas.openxmlformats.org/markup-compatibility/2006" xmlns:aink="http://schemas.microsoft.com/office/drawing/2016/ink" xmlns:am3d="http://schemas.microsoft.com/office/drawing/2017/model3d" xmlns:o="urn:schemas-microsoft-com:office:office" xmlns:oel="http://schemas.microsoft.com/office/2019/extlst" xmlns:r="http://schemas.openxmlformats.org/officeDocument/2006/relationships" xmlns:m="http://schemas.openxmlformats.org/officeDocument/2006/math" xmlns:v="urn:schemas-microsoft-com:vml" xmlns:wp14="http://schemas.microsoft.com/office/word/2010/wordprocessingDrawing" xmlns:wp="http://schemas.openxmlformats.org/drawingml/2006/wordprocessingDrawing" xmlns:w10="urn:schemas-microsoft-com:office:word" xmlns:w="http://schemas.openxmlformats.org/wordprocessingml/2006/main" xmlns:w14="http://schemas.microsoft.com/office/word/2010/wordml" xmlns:w15="http://schemas.microsoft.com/office/word/2012/wordml" xmlns:w16cex="http://schemas.microsoft.com/office/word/2018/wordml/cex" xmlns:w16cid="http://schemas.microsoft.com/office/word/2016/wordml/cid" xmlns:w16="http://schemas.microsoft.com/office/word/2018/wordml" xmlns:w16du="http://schemas.microsoft.com/office/word/2023/wordml/word16du" xmlns:w16sdtdh="http://schemas.microsoft.com/office/word/2020/wordml/sdtdatahash" xmlns:w16sdtfl="http://schemas.microsoft.com/office/word/2024/wordml/sdtformatlock" xmlns:w16se="http://schemas.microsoft.com/office/word/2015/wordml/symex" xmlns:wpg="http://schemas.microsoft.com/office/word/2010/wordprocessingGroup" xmlns:wpi="http://schemas.microsoft.com/office/word/2010/wordprocessingInk" xmlns:wne="http://schemas.microsoft.com/office/word/2006/wordml" xmlns:wps="http://schemas.microsoft.com/office/word/2010/wordprocessingShape" mc:Ignorable="w14 w15 w16se w16cid w16 w16cex w16sdtdh w16sdtfl w16du wp14">
   <w:abstractNum w:abstractNumId="0" w15:restartNumberingAfterBreak="0">
     <w:nsid w:val="11511090"/>
     <w:multiLevelType w:val="multilevel"/>
@@ -6995,7 +6962,7 @@
 </file>
 
 <file path=word/styles.xml><?xml version="1.0" encoding="utf-8"?>
-<w:styles xmlns:mc="http://schemas.openxmlformats.org/markup-compatibility/2006" xmlns:r="http://schemas.openxmlformats.org/officeDocument/2006/relationships" xmlns:w="http://schemas.openxmlformats.org/wordprocessingml/2006/main" xmlns:w14="http://schemas.microsoft.com/office/word/2010/wordml" xmlns:w15="http://schemas.microsoft.com/office/word/2012/wordml" xmlns:w16cex="http://schemas.microsoft.com/office/word/2018/wordml/cex" xmlns:w16cid="http://schemas.microsoft.com/office/word/2016/wordml/cid" xmlns:w16="http://schemas.microsoft.com/office/word/2018/wordml" xmlns:w16du="http://schemas.microsoft.com/office/word/2023/wordml/word16du" xmlns:w16sdtdh="http://schemas.microsoft.com/office/word/2020/wordml/sdtdatahash" xmlns:w16se="http://schemas.microsoft.com/office/word/2015/wordml/symex" mc:Ignorable="w14 w15 w16se w16cid w16 w16cex w16sdtdh w16du">
+<w:styles xmlns:mc="http://schemas.openxmlformats.org/markup-compatibility/2006" xmlns:r="http://schemas.openxmlformats.org/officeDocument/2006/relationships" xmlns:w="http://schemas.openxmlformats.org/wordprocessingml/2006/main" xmlns:w14="http://schemas.microsoft.com/office/word/2010/wordml" xmlns:w15="http://schemas.microsoft.com/office/word/2012/wordml" xmlns:w16cex="http://schemas.microsoft.com/office/word/2018/wordml/cex" xmlns:w16cid="http://schemas.microsoft.com/office/word/2016/wordml/cid" xmlns:w16="http://schemas.microsoft.com/office/word/2018/wordml" xmlns:w16du="http://schemas.microsoft.com/office/word/2023/wordml/word16du" xmlns:w16sdtdh="http://schemas.microsoft.com/office/word/2020/wordml/sdtdatahash" xmlns:w16sdtfl="http://schemas.microsoft.com/office/word/2024/wordml/sdtformatlock" xmlns:w16se="http://schemas.microsoft.com/office/word/2015/wordml/symex" mc:Ignorable="w14 w15 w16se w16cid w16 w16cex w16sdtdh w16sdtfl w16du">
   <w:docDefaults>
     <w:rPrDefault>
       <w:rPr>
@@ -8169,11 +8136,12 @@
 </file>
 
 <file path=customXml/item1.xml><?xml version="1.0" encoding="utf-8"?>
-<p:properties xmlns:p="http://schemas.microsoft.com/office/2006/metadata/properties" xmlns:xsi="http://www.w3.org/2001/XMLSchema-instance" xmlns:pc="http://schemas.microsoft.com/office/infopath/2007/PartnerControls">
-  <documentManagement>
-    <_Flow_SignoffStatus xmlns="0040b117-35f9-4a46-9b8c-048f86ad6b41" xsi:nil="true"/>
-  </documentManagement>
-</p:properties>
+<?mso-contentType ?>
+<FormTemplates xmlns="http://schemas.microsoft.com/sharepoint/v3/contenttype/forms">
+  <Display>DocumentLibraryForm</Display>
+  <Edit>DocumentLibraryForm</Edit>
+  <New>DocumentLibraryForm</New>
+</FormTemplates>
 </file>
 
 <file path=customXml/item2.xml><?xml version="1.0" encoding="utf-8"?>
@@ -8345,20 +8313,17 @@
 </file>
 
 <file path=customXml/item3.xml><?xml version="1.0" encoding="utf-8"?>
-<?mso-contentType ?>
-<FormTemplates xmlns="http://schemas.microsoft.com/sharepoint/v3/contenttype/forms">
-  <Display>DocumentLibraryForm</Display>
-  <Edit>DocumentLibraryForm</Edit>
-  <New>DocumentLibraryForm</New>
-</FormTemplates>
+<p:properties xmlns:p="http://schemas.microsoft.com/office/2006/metadata/properties" xmlns:xsi="http://www.w3.org/2001/XMLSchema-instance" xmlns:pc="http://schemas.microsoft.com/office/infopath/2007/PartnerControls">
+  <documentManagement>
+    <_Flow_SignoffStatus xmlns="0040b117-35f9-4a46-9b8c-048f86ad6b41" xsi:nil="true"/>
+  </documentManagement>
+</p:properties>
 </file>
 
 <file path=customXml/itemProps1.xml><?xml version="1.0" encoding="utf-8"?>
-<ds:datastoreItem xmlns:ds="http://schemas.openxmlformats.org/officeDocument/2006/customXml" ds:itemID="{887D02BB-8B1E-4CB8-9C16-A6B4CA2FB4F4}">
+<ds:datastoreItem xmlns:ds="http://schemas.openxmlformats.org/officeDocument/2006/customXml" ds:itemID="{85E77747-C7D5-4E83-AC4C-2650EC7DE676}">
   <ds:schemaRefs>
-    <ds:schemaRef ds:uri="http://schemas.microsoft.com/office/2006/metadata/properties"/>
-    <ds:schemaRef ds:uri="http://schemas.microsoft.com/office/infopath/2007/PartnerControls"/>
-    <ds:schemaRef ds:uri="0040b117-35f9-4a46-9b8c-048f86ad6b41"/>
+    <ds:schemaRef ds:uri="http://schemas.microsoft.com/sharepoint/v3/contenttype/forms"/>
   </ds:schemaRefs>
 </ds:datastoreItem>
 </file>
@@ -8382,9 +8347,11 @@
 </file>
 
 <file path=customXml/itemProps3.xml><?xml version="1.0" encoding="utf-8"?>
-<ds:datastoreItem xmlns:ds="http://schemas.openxmlformats.org/officeDocument/2006/customXml" ds:itemID="{85E77747-C7D5-4E83-AC4C-2650EC7DE676}">
+<ds:datastoreItem xmlns:ds="http://schemas.openxmlformats.org/officeDocument/2006/customXml" ds:itemID="{887D02BB-8B1E-4CB8-9C16-A6B4CA2FB4F4}">
   <ds:schemaRefs>
-    <ds:schemaRef ds:uri="http://schemas.microsoft.com/sharepoint/v3/contenttype/forms"/>
+    <ds:schemaRef ds:uri="http://schemas.microsoft.com/office/2006/metadata/properties"/>
+    <ds:schemaRef ds:uri="http://schemas.microsoft.com/office/infopath/2007/PartnerControls"/>
+    <ds:schemaRef ds:uri="0040b117-35f9-4a46-9b8c-048f86ad6b41"/>
   </ds:schemaRefs>
 </ds:datastoreItem>
 </file>